--- a/هفتم/هفتم - ۴/فصل 4 - 10نمره - سری 2.docx
+++ b/هفتم/هفتم - ۴/فصل 4 - 10نمره - سری 2.docx
@@ -1433,7 +1433,6 @@
           <w:p>
             <w:pPr>
               <w:rPr>
-                <w:rFonts w:hint="cs"/>
                 <w:b/>
                 <w:bCs/>
                 <w:color w:val="000000"/>
@@ -1937,7 +1936,6 @@
             <w:pPr>
               <w:spacing w:line="360" w:lineRule="auto"/>
               <w:rPr>
-                <w:rFonts w:hint="cs"/>
                 <w:b/>
                 <w:bCs/>
                 <w:sz w:val="26"/>
@@ -1969,8 +1967,8 @@
                 <w:rFonts w:hint="cs"/>
                 <w:b/>
                 <w:bCs/>
-                <w:sz w:val="26"/>
-                <w:szCs w:val="26"/>
+                <w:sz w:val="20"/>
+                <w:szCs w:val="20"/>
                 <w:rtl/>
               </w:rPr>
               <w:t>75/0</w:t>
@@ -3022,10 +3020,10 @@
                   <v:path o:extrusionok="f" gradientshapeok="t" o:connecttype="rect"/>
                   <o:lock v:ext="edit" aspectratio="t"/>
                 </v:shapetype>
-                <v:shape id="_x0000_i1124" type="#_x0000_t75" style="width:82.05pt;height:18.25pt" o:ole="">
+                <v:shape id="_x0000_i1025" type="#_x0000_t75" style="width:81.75pt;height:18pt" o:ole="">
                   <v:imagedata r:id="rId5" o:title=""/>
                 </v:shape>
-                <o:OLEObject Type="Embed" ProgID="Equation.DSMT4" ShapeID="_x0000_i1124" DrawAspect="Content" ObjectID="_1795592927" r:id="rId6"/>
+                <o:OLEObject Type="Embed" ProgID="Equation.DSMT4" ShapeID="_x0000_i1025" DrawAspect="Content" ObjectID="_1810907898" r:id="rId6"/>
               </w:object>
             </w:r>
             <w:r>
@@ -3078,10 +3076,10 @@
                 <w:lang w:bidi="fa-IR"/>
               </w:rPr>
               <w:object w:dxaOrig="1520" w:dyaOrig="380" w14:anchorId="33840D75">
-                <v:shape id="_x0000_i1125" type="#_x0000_t75" style="width:76.55pt;height:18.25pt" o:ole="">
+                <v:shape id="_x0000_i1026" type="#_x0000_t75" style="width:76.5pt;height:18pt" o:ole="">
                   <v:imagedata r:id="rId7" o:title=""/>
                 </v:shape>
-                <o:OLEObject Type="Embed" ProgID="Equation.DSMT4" ShapeID="_x0000_i1125" DrawAspect="Content" ObjectID="_1795592928" r:id="rId8"/>
+                <o:OLEObject Type="Embed" ProgID="Equation.DSMT4" ShapeID="_x0000_i1026" DrawAspect="Content" ObjectID="_1810907899" r:id="rId8"/>
               </w:object>
             </w:r>
             <w:r>
@@ -3135,10 +3133,10 @@
                 <w:lang w:bidi="fa-IR"/>
               </w:rPr>
               <w:object w:dxaOrig="1840" w:dyaOrig="380" w14:anchorId="6C050B61">
-                <v:shape id="_x0000_i1126" type="#_x0000_t75" style="width:93.85pt;height:18.25pt" o:ole="">
+                <v:shape id="_x0000_i1027" type="#_x0000_t75" style="width:93.75pt;height:18pt" o:ole="">
                   <v:imagedata r:id="rId9" o:title=""/>
                 </v:shape>
-                <o:OLEObject Type="Embed" ProgID="Equation.DSMT4" ShapeID="_x0000_i1126" DrawAspect="Content" ObjectID="_1795592929" r:id="rId10"/>
+                <o:OLEObject Type="Embed" ProgID="Equation.DSMT4" ShapeID="_x0000_i1027" DrawAspect="Content" ObjectID="_1810907900" r:id="rId10"/>
               </w:object>
             </w:r>
             <w:r>
@@ -3203,10 +3201,10 @@
                 <w:lang w:bidi="fa-IR"/>
               </w:rPr>
               <w:object w:dxaOrig="1880" w:dyaOrig="380" w14:anchorId="18928C31">
-                <v:shape id="_x0000_i1127" type="#_x0000_t75" style="width:93.85pt;height:20.05pt" o:ole="">
+                <v:shape id="_x0000_i1028" type="#_x0000_t75" style="width:93.75pt;height:20.25pt" o:ole="">
                   <v:imagedata r:id="rId11" o:title=""/>
                 </v:shape>
-                <o:OLEObject Type="Embed" ProgID="Equation.DSMT4" ShapeID="_x0000_i1127" DrawAspect="Content" ObjectID="_1795592930" r:id="rId12"/>
+                <o:OLEObject Type="Embed" ProgID="Equation.DSMT4" ShapeID="_x0000_i1028" DrawAspect="Content" ObjectID="_1810907901" r:id="rId12"/>
               </w:object>
             </w:r>
             <w:r>
@@ -3680,10 +3678,10 @@
                                         <w:position w:val="-6"/>
                                       </w:rPr>
                                       <w:object w:dxaOrig="380" w:dyaOrig="440" w14:anchorId="7148ADE6">
-                                        <v:shape id="_x0000_i1189" type="#_x0000_t75" style="width:18.25pt;height:21.85pt" o:ole="">
+                                        <v:shape id="_x0000_i1030" type="#_x0000_t75" style="width:18pt;height:21.75pt" o:ole="">
                                           <v:imagedata r:id="rId13" o:title=""/>
                                         </v:shape>
-                                        <o:OLEObject Type="Embed" ProgID="Equation.DSMT4" ShapeID="_x0000_i1189" DrawAspect="Content" ObjectID="_1795592940" r:id="rId14"/>
+                                        <o:OLEObject Type="Embed" ProgID="Equation.DSMT4" ShapeID="_x0000_i1030" DrawAspect="Content" ObjectID="_1810907911" r:id="rId14"/>
                                       </w:object>
                                     </w:r>
                                     <w:r>
@@ -4308,9 +4306,9 @@
                                 </w:rPr>
                                 <w:object w:dxaOrig="380" w:dyaOrig="440" w14:anchorId="7148ADE6">
                                   <v:shape id="_x0000_i1189" type="#_x0000_t75" style="width:18.25pt;height:21.85pt" o:ole="">
-                                    <v:imagedata r:id="rId13" o:title=""/>
+                                    <v:imagedata r:id="rId15" o:title=""/>
                                   </v:shape>
-                                  <o:OLEObject Type="Embed" ProgID="Equation.DSMT4" ShapeID="_x0000_i1189" DrawAspect="Content" ObjectID="_1795592940" r:id="rId15"/>
+                                  <o:OLEObject Type="Embed" ProgID="Equation.DSMT4" ShapeID="_x0000_i1189" DrawAspect="Content" ObjectID="_1795592940" r:id="rId16"/>
                                 </w:object>
                               </w:r>
                               <w:r>
@@ -4667,10 +4665,10 @@
                 <w:lang w:bidi="fa-IR"/>
               </w:rPr>
               <w:object w:dxaOrig="1040" w:dyaOrig="520" w14:anchorId="1591460E">
-                <v:shape id="_x0000_i1184" type="#_x0000_t75" style="width:51.95pt;height:25.5pt" o:ole="">
-                  <v:imagedata r:id="rId16" o:title=""/>
+                <v:shape id="_x0000_i1031" type="#_x0000_t75" style="width:51.75pt;height:25.5pt" o:ole="">
+                  <v:imagedata r:id="rId17" o:title=""/>
                 </v:shape>
-                <o:OLEObject Type="Embed" ProgID="Equation.DSMT4" ShapeID="_x0000_i1184" DrawAspect="Content" ObjectID="_1795592931" r:id="rId17"/>
+                <o:OLEObject Type="Embed" ProgID="Equation.DSMT4" ShapeID="_x0000_i1031" DrawAspect="Content" ObjectID="_1810907902" r:id="rId18"/>
               </w:object>
             </w:r>
             <w:r>
@@ -4719,7 +4717,6 @@
           <w:p>
             <w:pPr>
               <w:rPr>
-                <w:rFonts w:hint="cs"/>
                 <w:b/>
                 <w:bCs/>
                 <w:sz w:val="26"/>
@@ -4764,10 +4761,10 @@
                 <w:lang w:bidi="fa-IR"/>
               </w:rPr>
               <w:object w:dxaOrig="1100" w:dyaOrig="460" w14:anchorId="39B43CED">
-                <v:shape id="_x0000_i1185" type="#_x0000_t75" style="width:54.7pt;height:24.6pt" o:ole="">
-                  <v:imagedata r:id="rId18" o:title=""/>
+                <v:shape id="_x0000_i1032" type="#_x0000_t75" style="width:54.75pt;height:24.75pt" o:ole="">
+                  <v:imagedata r:id="rId19" o:title=""/>
                 </v:shape>
-                <o:OLEObject Type="Embed" ProgID="Equation.DSMT4" ShapeID="_x0000_i1185" DrawAspect="Content" ObjectID="_1795592932" r:id="rId19"/>
+                <o:OLEObject Type="Embed" ProgID="Equation.DSMT4" ShapeID="_x0000_i1032" DrawAspect="Content" ObjectID="_1810907903" r:id="rId20"/>
               </w:object>
             </w:r>
             <w:r>
@@ -4792,10 +4789,10 @@
                 <w:lang w:bidi="fa-IR"/>
               </w:rPr>
               <w:object w:dxaOrig="1060" w:dyaOrig="460" w14:anchorId="6C359A98">
-                <v:shape id="_x0000_i1186" type="#_x0000_t75" style="width:54.7pt;height:24.6pt" o:ole="">
-                  <v:imagedata r:id="rId20" o:title=""/>
+                <v:shape id="_x0000_i1033" type="#_x0000_t75" style="width:54.75pt;height:24.75pt" o:ole="">
+                  <v:imagedata r:id="rId21" o:title=""/>
                 </v:shape>
-                <o:OLEObject Type="Embed" ProgID="Equation.DSMT4" ShapeID="_x0000_i1186" DrawAspect="Content" ObjectID="_1795592933" r:id="rId21"/>
+                <o:OLEObject Type="Embed" ProgID="Equation.DSMT4" ShapeID="_x0000_i1033" DrawAspect="Content" ObjectID="_1810907904" r:id="rId22"/>
               </w:object>
             </w:r>
             <w:r>
@@ -4848,10 +4845,10 @@
                 <w:lang w:bidi="fa-IR"/>
               </w:rPr>
               <w:object w:dxaOrig="1120" w:dyaOrig="460" w14:anchorId="7358A0BE">
-                <v:shape id="_x0000_i1187" type="#_x0000_t75" style="width:56.5pt;height:24.6pt" o:ole="">
-                  <v:imagedata r:id="rId22" o:title=""/>
+                <v:shape id="_x0000_i1034" type="#_x0000_t75" style="width:56.25pt;height:24.75pt" o:ole="">
+                  <v:imagedata r:id="rId23" o:title=""/>
                 </v:shape>
-                <o:OLEObject Type="Embed" ProgID="Equation.DSMT4" ShapeID="_x0000_i1187" DrawAspect="Content" ObjectID="_1795592934" r:id="rId23"/>
+                <o:OLEObject Type="Embed" ProgID="Equation.DSMT4" ShapeID="_x0000_i1034" DrawAspect="Content" ObjectID="_1810907905" r:id="rId24"/>
               </w:object>
             </w:r>
             <w:r>
@@ -4876,10 +4873,10 @@
                 <w:lang w:bidi="fa-IR"/>
               </w:rPr>
               <w:object w:dxaOrig="1120" w:dyaOrig="460" w14:anchorId="3F9684A6">
-                <v:shape id="_x0000_i1188" type="#_x0000_t75" style="width:56.5pt;height:24.6pt" o:ole="">
-                  <v:imagedata r:id="rId24" o:title=""/>
+                <v:shape id="_x0000_i1035" type="#_x0000_t75" style="width:56.25pt;height:24.75pt" o:ole="">
+                  <v:imagedata r:id="rId25" o:title=""/>
                 </v:shape>
-                <o:OLEObject Type="Embed" ProgID="Equation.DSMT4" ShapeID="_x0000_i1188" DrawAspect="Content" ObjectID="_1795592935" r:id="rId25"/>
+                <o:OLEObject Type="Embed" ProgID="Equation.DSMT4" ShapeID="_x0000_i1035" DrawAspect="Content" ObjectID="_1810907906" r:id="rId26"/>
               </w:object>
             </w:r>
             <w:r>
@@ -5134,10 +5131,10 @@
                                             <w:szCs w:val="19"/>
                                           </w:rPr>
                                           <w:object w:dxaOrig="260" w:dyaOrig="260" w14:anchorId="14CF89C0">
-                                            <v:shape id="_x0000_i1037" type="#_x0000_t75" style="width:14.6pt;height:14.6pt" o:ole="">
-                                              <v:imagedata r:id="rId26" o:title=""/>
+                                            <v:shape id="_x0000_i1037" type="#_x0000_t75" style="width:14.25pt;height:14.25pt" o:ole="">
+                                              <v:imagedata r:id="rId27" o:title=""/>
                                             </v:shape>
-                                            <o:OLEObject Type="Embed" ProgID="Equation.DSMT4" ShapeID="_x0000_i1037" DrawAspect="Content" ObjectID="_1795592941" r:id="rId27"/>
+                                            <o:OLEObject Type="Embed" ProgID="Equation.DSMT4" ShapeID="_x0000_i1037" DrawAspect="Content" ObjectID="_1810907912" r:id="rId28"/>
                                           </w:object>
                                         </w:r>
                                         <w:r>
@@ -5214,10 +5211,10 @@
                                             <w:szCs w:val="19"/>
                                           </w:rPr>
                                           <w:object w:dxaOrig="255" w:dyaOrig="255" w14:anchorId="67C0E267">
-                                            <v:shape id="_x0000_i1039" type="#_x0000_t75" style="width:14.6pt;height:14.6pt" o:ole="">
-                                              <v:imagedata r:id="rId28" o:title=""/>
+                                            <v:shape id="_x0000_i1039" type="#_x0000_t75" style="width:14.25pt;height:14.25pt" o:ole="">
+                                              <v:imagedata r:id="rId29" o:title=""/>
                                             </v:shape>
-                                            <o:OLEObject Type="Embed" ProgID="Equation.DSMT4" ShapeID="_x0000_i1039" DrawAspect="Content" ObjectID="_1795592942" r:id="rId29"/>
+                                            <o:OLEObject Type="Embed" ProgID="Equation.DSMT4" ShapeID="_x0000_i1039" DrawAspect="Content" ObjectID="_1810907913" r:id="rId30"/>
                                           </w:object>
                                         </w:r>
                                         <w:r>
@@ -5295,10 +5292,10 @@
                                             <w:szCs w:val="19"/>
                                           </w:rPr>
                                           <w:object w:dxaOrig="255" w:dyaOrig="255" w14:anchorId="4AAD070F">
-                                            <v:shape id="_x0000_i1041" type="#_x0000_t75" style="width:14.6pt;height:14.6pt" o:ole="">
-                                              <v:imagedata r:id="rId30" o:title=""/>
+                                            <v:shape id="_x0000_i1041" type="#_x0000_t75" style="width:14.25pt;height:14.25pt" o:ole="">
+                                              <v:imagedata r:id="rId31" o:title=""/>
                                             </v:shape>
-                                            <o:OLEObject Type="Embed" ProgID="Equation.DSMT4" ShapeID="_x0000_i1041" DrawAspect="Content" ObjectID="_1795592943" r:id="rId31"/>
+                                            <o:OLEObject Type="Embed" ProgID="Equation.DSMT4" ShapeID="_x0000_i1041" DrawAspect="Content" ObjectID="_1810907914" r:id="rId32"/>
                                           </w:object>
                                         </w:r>
                                         <w:r>
@@ -5376,10 +5373,10 @@
                                             <w:szCs w:val="19"/>
                                           </w:rPr>
                                           <w:object w:dxaOrig="220" w:dyaOrig="220" w14:anchorId="356F7D07">
-                                            <v:shape id="_x0000_i1043" type="#_x0000_t75" style="width:10.95pt;height:10.95pt" o:ole="">
-                                              <v:imagedata r:id="rId32" o:title=""/>
+                                            <v:shape id="_x0000_i1043" type="#_x0000_t75" style="width:11.25pt;height:11.25pt" o:ole="">
+                                              <v:imagedata r:id="rId33" o:title=""/>
                                             </v:shape>
-                                            <o:OLEObject Type="Embed" ProgID="Equation.DSMT4" ShapeID="_x0000_i1043" DrawAspect="Content" ObjectID="_1795592944" r:id="rId33"/>
+                                            <o:OLEObject Type="Embed" ProgID="Equation.DSMT4" ShapeID="_x0000_i1043" DrawAspect="Content" ObjectID="_1810907915" r:id="rId34"/>
                                           </w:object>
                                         </w:r>
                                         <w:r>
@@ -5456,10 +5453,10 @@
                                             <w:szCs w:val="19"/>
                                           </w:rPr>
                                           <w:object w:dxaOrig="260" w:dyaOrig="279" w14:anchorId="7DE9CA35">
-                                            <v:shape id="_x0000_i1045" type="#_x0000_t75" style="width:14.6pt;height:12.75pt" o:ole="">
-                                              <v:imagedata r:id="rId34" o:title=""/>
+                                            <v:shape id="_x0000_i1045" type="#_x0000_t75" style="width:14.25pt;height:12.75pt" o:ole="">
+                                              <v:imagedata r:id="rId35" o:title=""/>
                                             </v:shape>
-                                            <o:OLEObject Type="Embed" ProgID="Equation.DSMT4" ShapeID="_x0000_i1045" DrawAspect="Content" ObjectID="_1795592945" r:id="rId35"/>
+                                            <o:OLEObject Type="Embed" ProgID="Equation.DSMT4" ShapeID="_x0000_i1045" DrawAspect="Content" ObjectID="_1810907916" r:id="rId36"/>
                                           </w:object>
                                         </w:r>
                                         <w:r>
@@ -5654,9 +5651,9 @@
                                     </w:rPr>
                                     <w:object w:dxaOrig="260" w:dyaOrig="260" w14:anchorId="14CF89C0">
                                       <v:shape id="_x0000_i1037" type="#_x0000_t75" style="width:14.6pt;height:14.6pt" o:ole="">
-                                        <v:imagedata r:id="rId26" o:title=""/>
+                                        <v:imagedata r:id="rId37" o:title=""/>
                                       </v:shape>
-                                      <o:OLEObject Type="Embed" ProgID="Equation.DSMT4" ShapeID="_x0000_i1037" DrawAspect="Content" ObjectID="_1795592941" r:id="rId36"/>
+                                      <o:OLEObject Type="Embed" ProgID="Equation.DSMT4" ShapeID="_x0000_i1037" DrawAspect="Content" ObjectID="_1795592941" r:id="rId38"/>
                                     </w:object>
                                   </w:r>
                                   <w:r>
@@ -5695,9 +5692,9 @@
                                     </w:rPr>
                                     <w:object w:dxaOrig="255" w:dyaOrig="255" w14:anchorId="67C0E267">
                                       <v:shape id="_x0000_i1039" type="#_x0000_t75" style="width:14.6pt;height:14.6pt" o:ole="">
-                                        <v:imagedata r:id="rId28" o:title=""/>
+                                        <v:imagedata r:id="rId39" o:title=""/>
                                       </v:shape>
-                                      <o:OLEObject Type="Embed" ProgID="Equation.DSMT4" ShapeID="_x0000_i1039" DrawAspect="Content" ObjectID="_1795592942" r:id="rId37"/>
+                                      <o:OLEObject Type="Embed" ProgID="Equation.DSMT4" ShapeID="_x0000_i1039" DrawAspect="Content" ObjectID="_1795592942" r:id="rId40"/>
                                     </w:object>
                                   </w:r>
                                   <w:r>
@@ -5737,9 +5734,9 @@
                                     </w:rPr>
                                     <w:object w:dxaOrig="255" w:dyaOrig="255" w14:anchorId="4AAD070F">
                                       <v:shape id="_x0000_i1041" type="#_x0000_t75" style="width:14.6pt;height:14.6pt" o:ole="">
-                                        <v:imagedata r:id="rId30" o:title=""/>
+                                        <v:imagedata r:id="rId41" o:title=""/>
                                       </v:shape>
-                                      <o:OLEObject Type="Embed" ProgID="Equation.DSMT4" ShapeID="_x0000_i1041" DrawAspect="Content" ObjectID="_1795592943" r:id="rId38"/>
+                                      <o:OLEObject Type="Embed" ProgID="Equation.DSMT4" ShapeID="_x0000_i1041" DrawAspect="Content" ObjectID="_1795592943" r:id="rId42"/>
                                     </w:object>
                                   </w:r>
                                   <w:r>
@@ -5779,9 +5776,9 @@
                                     </w:rPr>
                                     <w:object w:dxaOrig="220" w:dyaOrig="220" w14:anchorId="356F7D07">
                                       <v:shape id="_x0000_i1043" type="#_x0000_t75" style="width:10.95pt;height:10.95pt" o:ole="">
-                                        <v:imagedata r:id="rId32" o:title=""/>
+                                        <v:imagedata r:id="rId43" o:title=""/>
                                       </v:shape>
-                                      <o:OLEObject Type="Embed" ProgID="Equation.DSMT4" ShapeID="_x0000_i1043" DrawAspect="Content" ObjectID="_1795592944" r:id="rId39"/>
+                                      <o:OLEObject Type="Embed" ProgID="Equation.DSMT4" ShapeID="_x0000_i1043" DrawAspect="Content" ObjectID="_1795592944" r:id="rId44"/>
                                     </w:object>
                                   </w:r>
                                   <w:r>
@@ -5820,9 +5817,9 @@
                                     </w:rPr>
                                     <w:object w:dxaOrig="260" w:dyaOrig="279" w14:anchorId="7DE9CA35">
                                       <v:shape id="_x0000_i1045" type="#_x0000_t75" style="width:14.6pt;height:12.75pt" o:ole="">
-                                        <v:imagedata r:id="rId34" o:title=""/>
+                                        <v:imagedata r:id="rId45" o:title=""/>
                                       </v:shape>
-                                      <o:OLEObject Type="Embed" ProgID="Equation.DSMT4" ShapeID="_x0000_i1045" DrawAspect="Content" ObjectID="_1795592945" r:id="rId40"/>
+                                      <o:OLEObject Type="Embed" ProgID="Equation.DSMT4" ShapeID="_x0000_i1045" DrawAspect="Content" ObjectID="_1795592945" r:id="rId46"/>
                                     </w:object>
                                   </w:r>
                                   <w:r>
@@ -6172,10 +6169,10 @@
                 <w:lang w:bidi="fa-IR"/>
               </w:rPr>
               <w:object w:dxaOrig="340" w:dyaOrig="460" w14:anchorId="729025CC">
-                <v:shape id="_x0000_i1046" type="#_x0000_t75" style="width:17.3pt;height:21.85pt" o:ole="">
-                  <v:imagedata r:id="rId41" o:title=""/>
+                <v:shape id="_x0000_i1046" type="#_x0000_t75" style="width:17.25pt;height:21.75pt" o:ole="">
+                  <v:imagedata r:id="rId47" o:title=""/>
                 </v:shape>
-                <o:OLEObject Type="Embed" ProgID="Equation.DSMT4" ShapeID="_x0000_i1046" DrawAspect="Content" ObjectID="_1795592936" r:id="rId42"/>
+                <o:OLEObject Type="Embed" ProgID="Equation.DSMT4" ShapeID="_x0000_i1046" DrawAspect="Content" ObjectID="_1810907907" r:id="rId48"/>
               </w:object>
             </w:r>
             <w:r>
@@ -6282,13 +6279,13 @@
                 <w:lang w:bidi="fa-IR"/>
               </w:rPr>
               <w:drawing>
-                <wp:anchor distT="0" distB="0" distL="114300" distR="114300" simplePos="0" relativeHeight="251855872" behindDoc="0" locked="0" layoutInCell="1" allowOverlap="1" wp14:anchorId="5D33EEBB" wp14:editId="01D4BA3B">
+                <wp:anchor distT="0" distB="0" distL="114300" distR="114300" simplePos="0" relativeHeight="251855872" behindDoc="0" locked="0" layoutInCell="1" allowOverlap="1" wp14:anchorId="5D33EEBB" wp14:editId="70398CAC">
                   <wp:simplePos x="0" y="0"/>
                   <wp:positionH relativeFrom="page">
-                    <wp:posOffset>64656</wp:posOffset>
+                    <wp:posOffset>64135</wp:posOffset>
                   </wp:positionH>
                   <wp:positionV relativeFrom="page">
-                    <wp:posOffset>1280</wp:posOffset>
+                    <wp:posOffset>29845</wp:posOffset>
                   </wp:positionV>
                   <wp:extent cx="1685499" cy="945174"/>
                   <wp:effectExtent l="0" t="0" r="0" b="7620"/>
@@ -6305,12 +6302,12 @@
                           <pic:cNvPicPr/>
                         </pic:nvPicPr>
                         <pic:blipFill>
-                          <a:blip r:embed="rId43">
+                          <a:blip r:embed="rId49">
                             <a:biLevel thresh="75000"/>
                             <a:extLst>
                               <a:ext uri="{BEBA8EAE-BF5A-486C-A8C5-ECC9F3942E4B}">
                                 <a14:imgProps xmlns:a14="http://schemas.microsoft.com/office/drawing/2010/main">
-                                  <a14:imgLayer r:embed="rId44">
+                                  <a14:imgLayer r:embed="rId50">
                                     <a14:imgEffect>
                                       <a14:sharpenSoften amount="50000"/>
                                     </a14:imgEffect>
@@ -6326,7 +6323,7 @@
                         <pic:spPr>
                           <a:xfrm>
                             <a:off x="0" y="0"/>
-                            <a:ext cx="1699550" cy="953053"/>
+                            <a:ext cx="1685499" cy="945174"/>
                           </a:xfrm>
                           <a:prstGeom prst="rect">
                             <a:avLst/>
@@ -6462,10 +6459,10 @@
                 <w:szCs w:val="26"/>
               </w:rPr>
               <w:object w:dxaOrig="5620" w:dyaOrig="460" w14:anchorId="2FFC9FA5">
-                <v:shape id="_x0000_i1047" type="#_x0000_t75" style="width:283.45pt;height:21.85pt" o:ole="">
-                  <v:imagedata r:id="rId45" o:title=""/>
+                <v:shape id="_x0000_i1047" type="#_x0000_t75" style="width:283.5pt;height:21.75pt" o:ole="">
+                  <v:imagedata r:id="rId51" o:title=""/>
                 </v:shape>
-                <o:OLEObject Type="Embed" ProgID="Equation.DSMT4" ShapeID="_x0000_i1047" DrawAspect="Content" ObjectID="_1795592937" r:id="rId46"/>
+                <o:OLEObject Type="Embed" ProgID="Equation.DSMT4" ShapeID="_x0000_i1047" DrawAspect="Content" ObjectID="_1810907908" r:id="rId52"/>
               </w:object>
             </w:r>
           </w:p>
@@ -7318,6 +7315,8 @@
               </w:rPr>
               <w:t>.</w:t>
             </w:r>
+            <w:bookmarkStart w:id="0" w:name="_GoBack"/>
+            <w:bookmarkEnd w:id="0"/>
           </w:p>
           <w:p>
             <w:pPr>
@@ -7441,10 +7440,10 @@
                 <w:szCs w:val="26"/>
               </w:rPr>
               <w:object w:dxaOrig="1140" w:dyaOrig="840" w14:anchorId="5FDF98B4">
-                <v:shape id="_x0000_i1048" type="#_x0000_t75" style="width:56.5pt;height:42.85pt" o:ole="">
-                  <v:imagedata r:id="rId47" o:title=""/>
+                <v:shape id="_x0000_i1048" type="#_x0000_t75" style="width:56.25pt;height:42.75pt" o:ole="">
+                  <v:imagedata r:id="rId53" o:title=""/>
                 </v:shape>
-                <o:OLEObject Type="Embed" ProgID="Equation.DSMT4" ShapeID="_x0000_i1048" DrawAspect="Content" ObjectID="_1795592938" r:id="rId48"/>
+                <o:OLEObject Type="Embed" ProgID="Equation.DSMT4" ShapeID="_x0000_i1048" DrawAspect="Content" ObjectID="_1810907909" r:id="rId54"/>
               </w:object>
             </w:r>
             <w:r>
@@ -7455,19 +7454,7 @@
                 <w:sz w:val="26"/>
                 <w:szCs w:val="26"/>
               </w:rPr>
-              <w:t xml:space="preserve">            </w:t>
-            </w:r>
-            <w:bookmarkStart w:id="0" w:name="_GoBack"/>
-            <w:bookmarkEnd w:id="0"/>
-            <w:r>
-              <w:rPr>
-                <w:b/>
-                <w:bCs/>
-                <w:noProof/>
-                <w:sz w:val="26"/>
-                <w:szCs w:val="26"/>
-              </w:rPr>
-              <w:t xml:space="preserve">                            </w:t>
+              <w:t xml:space="preserve">                                        </w:t>
             </w:r>
             <w:r>
               <w:rPr>
@@ -7479,10 +7466,10 @@
                 <w:szCs w:val="26"/>
               </w:rPr>
               <w:object w:dxaOrig="920" w:dyaOrig="859" w14:anchorId="1FF21F2A">
-                <v:shape id="_x0000_i1049" type="#_x0000_t75" style="width:46.5pt;height:43.75pt" o:ole="">
-                  <v:imagedata r:id="rId49" o:title=""/>
+                <v:shape id="_x0000_i1049" type="#_x0000_t75" style="width:46.5pt;height:43.5pt" o:ole="">
+                  <v:imagedata r:id="rId55" o:title=""/>
                 </v:shape>
-                <o:OLEObject Type="Embed" ProgID="Equation.DSMT4" ShapeID="_x0000_i1049" DrawAspect="Content" ObjectID="_1795592939" r:id="rId50"/>
+                <o:OLEObject Type="Embed" ProgID="Equation.DSMT4" ShapeID="_x0000_i1049" DrawAspect="Content" ObjectID="_1810907910" r:id="rId56"/>
               </w:object>
             </w:r>
             <w:r>
@@ -7536,7 +7523,6 @@
           <w:tab w:val="left" w:pos="9193"/>
         </w:tabs>
         <w:rPr>
-          <w:rFonts w:hint="cs"/>
           <w:b/>
           <w:bCs/>
           <w:sz w:val="26"/>
